--- a/data/program_instructions.docx
+++ b/data/program_instructions.docx
@@ -7,7 +7,7 @@
         <w:rPr>
           <w:rFonts w:hint="eastAsia"/>
         </w:rPr>
-        <w:t>프로그램(사이트) 사용법</w:t>
+        <w:t>사이트 사용법</w:t>
       </w:r>
     </w:p>
     <w:p/>
@@ -327,13 +327,7 @@
         <w:rPr>
           <w:rFonts w:hint="eastAsia"/>
         </w:rPr>
-        <w:t xml:space="preserve">  </w:t>
-      </w:r>
-      <w:r>
-        <w:rPr>
-          <w:rFonts w:hint="eastAsia"/>
-        </w:rPr>
-        <w:t xml:space="preserve">병가 증빙서류 예시: </w:t>
+        <w:t xml:space="preserve">  병가 증빙서류 예시: </w:t>
       </w:r>
       <w:r>
         <w:rPr>
@@ -348,13 +342,7 @@
         <w:t>(병명, 성명, 병원 직인)</w:t>
       </w:r>
     </w:p>
-    <w:p>
-      <w:pPr>
-        <w:rPr>
-          <w:rFonts w:hint="eastAsia"/>
-        </w:rPr>
-      </w:pPr>
-    </w:p>
+    <w:p/>
     <w:p>
       <w:r>
         <w:rPr>
@@ -1882,776 +1870,774 @@
     <w:p/>
     <w:p/>
     <w:p/>
+    <w:p>
+      <w:pPr>
+        <w:rPr>
+          <w:szCs w:val="20"/>
+        </w:rPr>
+      </w:pPr>
+      <w:r>
+        <w:rPr>
+          <w:rFonts w:hint="eastAsia"/>
+          <w:szCs w:val="20"/>
+        </w:rPr>
+        <w:t>평가 프로세스</w:t>
+      </w:r>
+      <w:r>
+        <w:rPr>
+          <w:rFonts w:hint="eastAsia"/>
+          <w:szCs w:val="20"/>
+        </w:rPr>
+        <w:t>(</w:t>
+      </w:r>
+      <w:proofErr w:type="gramStart"/>
+      <w:r>
+        <w:rPr>
+          <w:rFonts w:hint="eastAsia"/>
+          <w:szCs w:val="20"/>
+        </w:rPr>
+        <w:t>평가 하는</w:t>
+      </w:r>
+      <w:proofErr w:type="gramEnd"/>
+      <w:r>
+        <w:rPr>
+          <w:rFonts w:hint="eastAsia"/>
+          <w:szCs w:val="20"/>
+        </w:rPr>
+        <w:t xml:space="preserve"> </w:t>
+      </w:r>
+      <w:r>
+        <w:rPr>
+          <w:rFonts w:hint="eastAsia"/>
+          <w:szCs w:val="20"/>
+        </w:rPr>
+        <w:t>법)</w:t>
+      </w:r>
+      <w:r>
+        <w:rPr>
+          <w:rFonts w:hint="eastAsia"/>
+          <w:szCs w:val="20"/>
+        </w:rPr>
+        <w:t xml:space="preserve"> </w:t>
+      </w:r>
+    </w:p>
+    <w:p>
+      <w:pPr>
+        <w:rPr>
+          <w:szCs w:val="20"/>
+        </w:rPr>
+      </w:pPr>
+      <w:r>
+        <w:rPr>
+          <w:rFonts w:hint="eastAsia"/>
+          <w:szCs w:val="20"/>
+        </w:rPr>
+        <w:t>평가 프로세스는 다음과 같습니다.</w:t>
+      </w:r>
+    </w:p>
+    <w:p>
+      <w:pPr>
+        <w:rPr>
+          <w:szCs w:val="20"/>
+        </w:rPr>
+      </w:pPr>
+    </w:p>
+    <w:p>
+      <w:pPr>
+        <w:rPr>
+          <w:szCs w:val="20"/>
+        </w:rPr>
+      </w:pPr>
+      <w:r>
+        <w:rPr>
+          <w:rFonts w:hint="eastAsia"/>
+          <w:szCs w:val="20"/>
+        </w:rPr>
+        <w:t xml:space="preserve">자기평가 조회 </w:t>
+      </w:r>
+    </w:p>
+    <w:p>
+      <w:pPr>
+        <w:rPr>
+          <w:szCs w:val="20"/>
+        </w:rPr>
+      </w:pPr>
+      <w:r>
+        <w:rPr>
+          <w:rFonts w:hint="eastAsia"/>
+          <w:szCs w:val="20"/>
+        </w:rPr>
+        <w:t>1. 자기평가 탭을 클릭합니다.</w:t>
+      </w:r>
+    </w:p>
+    <w:p>
+      <w:pPr>
+        <w:rPr>
+          <w:szCs w:val="20"/>
+        </w:rPr>
+      </w:pPr>
+      <w:r>
+        <w:rPr>
+          <w:rFonts w:hint="eastAsia"/>
+          <w:szCs w:val="20"/>
+        </w:rPr>
+        <w:t>2. 조회하고자 하는 년도 및 반기를 클릭한 후 조회 버튼을 누릅니다.</w:t>
+      </w:r>
+    </w:p>
+    <w:p>
+      <w:pPr>
+        <w:rPr>
+          <w:szCs w:val="20"/>
+        </w:rPr>
+      </w:pPr>
+    </w:p>
+    <w:p>
+      <w:pPr>
+        <w:rPr>
+          <w:szCs w:val="20"/>
+        </w:rPr>
+      </w:pPr>
+      <w:r>
+        <w:rPr>
+          <w:rFonts w:hint="eastAsia"/>
+          <w:szCs w:val="20"/>
+        </w:rPr>
+        <w:t xml:space="preserve">리더평가 조회 </w:t>
+      </w:r>
+    </w:p>
+    <w:p>
+      <w:pPr>
+        <w:rPr>
+          <w:szCs w:val="20"/>
+        </w:rPr>
+      </w:pPr>
+      <w:r>
+        <w:rPr>
+          <w:rFonts w:hint="eastAsia"/>
+          <w:szCs w:val="20"/>
+        </w:rPr>
+        <w:t>1. 리더평가 탭을 눌러 평가 상세를 클릭합니다.</w:t>
+      </w:r>
+    </w:p>
+    <w:p>
+      <w:pPr>
+        <w:rPr>
+          <w:szCs w:val="20"/>
+        </w:rPr>
+      </w:pPr>
+      <w:r>
+        <w:rPr>
+          <w:rFonts w:hint="eastAsia"/>
+          <w:szCs w:val="20"/>
+        </w:rPr>
+        <w:t>2. 조회하고자 하는 년도 및 반기를 클릭한 후 조회 버튼을 누릅니다.</w:t>
+      </w:r>
+    </w:p>
+    <w:p>
+      <w:pPr>
+        <w:rPr>
+          <w:szCs w:val="20"/>
+        </w:rPr>
+      </w:pPr>
+    </w:p>
+    <w:p>
+      <w:pPr>
+        <w:rPr>
+          <w:szCs w:val="20"/>
+        </w:rPr>
+      </w:pPr>
+    </w:p>
+    <w:p>
+      <w:pPr>
+        <w:rPr>
+          <w:szCs w:val="20"/>
+        </w:rPr>
+      </w:pPr>
+      <w:r>
+        <w:rPr>
+          <w:rFonts w:hint="eastAsia"/>
+          <w:szCs w:val="20"/>
+        </w:rPr>
+        <w:t>부서원 과제 할당</w:t>
+      </w:r>
+    </w:p>
+    <w:p>
+      <w:pPr>
+        <w:rPr>
+          <w:szCs w:val="20"/>
+        </w:rPr>
+      </w:pPr>
+      <w:r>
+        <w:rPr>
+          <w:rFonts w:hint="eastAsia"/>
+          <w:szCs w:val="20"/>
+        </w:rPr>
+        <w:t>1. 리더평가 탭을 눌러 부서원 과제 할당을 클릭합니다.</w:t>
+      </w:r>
+    </w:p>
+    <w:p>
+      <w:pPr>
+        <w:rPr>
+          <w:szCs w:val="20"/>
+        </w:rPr>
+      </w:pPr>
+      <w:r>
+        <w:rPr>
+          <w:rFonts w:hint="eastAsia"/>
+          <w:szCs w:val="20"/>
+        </w:rPr>
+        <w:t>2. 과제를 부여할 사원을 클릭한 후 년도 및 반기를 선택하여 시기별 과제를 조회합니다.</w:t>
+      </w:r>
+    </w:p>
+    <w:p>
+      <w:pPr>
+        <w:rPr>
+          <w:szCs w:val="20"/>
+        </w:rPr>
+      </w:pPr>
+      <w:r>
+        <w:rPr>
+          <w:rFonts w:hint="eastAsia"/>
+          <w:szCs w:val="20"/>
+        </w:rPr>
+        <w:t>3. 할당할 과제를 클릭한 후 과제 할당 버튼을 클릭합니다.</w:t>
+      </w:r>
+    </w:p>
+    <w:p>
+      <w:pPr>
+        <w:rPr>
+          <w:szCs w:val="20"/>
+        </w:rPr>
+      </w:pPr>
+    </w:p>
+    <w:p>
+      <w:pPr>
+        <w:rPr>
+          <w:szCs w:val="20"/>
+        </w:rPr>
+      </w:pPr>
+      <w:r>
+        <w:rPr>
+          <w:rFonts w:hint="eastAsia"/>
+          <w:szCs w:val="20"/>
+        </w:rPr>
+        <w:t>부서원 평가 및 피드백</w:t>
+      </w:r>
+    </w:p>
+    <w:p>
+      <w:pPr>
+        <w:rPr>
+          <w:szCs w:val="20"/>
+        </w:rPr>
+      </w:pPr>
+      <w:r>
+        <w:rPr>
+          <w:rFonts w:hint="eastAsia"/>
+          <w:szCs w:val="20"/>
+        </w:rPr>
+        <w:t>1. 리더평가 탭을 눌러 부서원 평가를 클릭합니다.</w:t>
+      </w:r>
+    </w:p>
+    <w:p>
+      <w:pPr>
+        <w:rPr>
+          <w:szCs w:val="20"/>
+        </w:rPr>
+      </w:pPr>
+      <w:r>
+        <w:rPr>
+          <w:rFonts w:hint="eastAsia"/>
+          <w:szCs w:val="20"/>
+        </w:rPr>
+        <w:t>2. 평가 및 피드백을 하고자 하는 사원을 검색한 후 년도 및 반기를 클릭하여 조회합니다.</w:t>
+      </w:r>
+    </w:p>
+    <w:p>
+      <w:pPr>
+        <w:rPr>
+          <w:szCs w:val="20"/>
+        </w:rPr>
+      </w:pPr>
+      <w:r>
+        <w:rPr>
+          <w:rFonts w:hint="eastAsia"/>
+          <w:szCs w:val="20"/>
+        </w:rPr>
+        <w:t>3. 해당 사원에게 할당된 과제 리스트가 보여집니다. 각 과제별로 클릭하여 점수를 부여합니다.</w:t>
+      </w:r>
+    </w:p>
+    <w:p>
+      <w:pPr>
+        <w:rPr>
+          <w:szCs w:val="20"/>
+        </w:rPr>
+      </w:pPr>
+      <w:r>
+        <w:rPr>
+          <w:rFonts w:hint="eastAsia"/>
+          <w:szCs w:val="20"/>
+        </w:rPr>
+        <w:t xml:space="preserve">이 </w:t>
+      </w:r>
+      <w:proofErr w:type="spellStart"/>
+      <w:r>
+        <w:rPr>
+          <w:rFonts w:hint="eastAsia"/>
+          <w:szCs w:val="20"/>
+        </w:rPr>
+        <w:t>떄</w:t>
+      </w:r>
+      <w:proofErr w:type="spellEnd"/>
+      <w:r>
+        <w:rPr>
+          <w:rFonts w:hint="eastAsia"/>
+          <w:szCs w:val="20"/>
+        </w:rPr>
+        <w:t>, 피드백 또한 입력할 수 있습니다.</w:t>
+      </w:r>
+    </w:p>
+    <w:p>
+      <w:pPr>
+        <w:rPr>
+          <w:szCs w:val="20"/>
+        </w:rPr>
+      </w:pPr>
+      <w:r>
+        <w:rPr>
+          <w:rFonts w:hint="eastAsia"/>
+          <w:szCs w:val="20"/>
+        </w:rPr>
+        <w:t xml:space="preserve">4. 등록 버튼을 누릅니다. </w:t>
+      </w:r>
+      <w:proofErr w:type="gramStart"/>
+      <w:r>
+        <w:rPr>
+          <w:rFonts w:hint="eastAsia"/>
+          <w:szCs w:val="20"/>
+        </w:rPr>
+        <w:t>( 피드백의</w:t>
+      </w:r>
+      <w:proofErr w:type="gramEnd"/>
+      <w:r>
+        <w:rPr>
+          <w:rFonts w:hint="eastAsia"/>
+          <w:szCs w:val="20"/>
+        </w:rPr>
+        <w:t xml:space="preserve"> 경우 이미 등록된 경우라면 “</w:t>
+      </w:r>
+      <w:proofErr w:type="spellStart"/>
+      <w:r>
+        <w:rPr>
+          <w:rFonts w:hint="eastAsia"/>
+          <w:szCs w:val="20"/>
+        </w:rPr>
+        <w:t>등록”이</w:t>
+      </w:r>
+      <w:proofErr w:type="spellEnd"/>
+      <w:r>
+        <w:rPr>
+          <w:rFonts w:hint="eastAsia"/>
+          <w:szCs w:val="20"/>
+        </w:rPr>
+        <w:t xml:space="preserve"> 아니라 “</w:t>
+      </w:r>
+      <w:proofErr w:type="spellStart"/>
+      <w:r>
+        <w:rPr>
+          <w:rFonts w:hint="eastAsia"/>
+          <w:szCs w:val="20"/>
+        </w:rPr>
+        <w:t>수정”이</w:t>
+      </w:r>
+      <w:proofErr w:type="spellEnd"/>
+      <w:r>
+        <w:rPr>
+          <w:rFonts w:hint="eastAsia"/>
+          <w:szCs w:val="20"/>
+        </w:rPr>
+        <w:t xml:space="preserve"> 됩니다.)</w:t>
+      </w:r>
+    </w:p>
+    <w:p>
+      <w:pPr>
+        <w:rPr>
+          <w:szCs w:val="20"/>
+        </w:rPr>
+      </w:pPr>
+    </w:p>
+    <w:p>
+      <w:pPr>
+        <w:rPr>
+          <w:szCs w:val="20"/>
+        </w:rPr>
+      </w:pPr>
+      <w:r>
+        <w:rPr>
+          <w:rFonts w:hint="eastAsia"/>
+          <w:szCs w:val="20"/>
+        </w:rPr>
+        <w:lastRenderedPageBreak/>
+        <w:t>과제 등록 및 조회</w:t>
+      </w:r>
+    </w:p>
+    <w:p>
+      <w:pPr>
+        <w:rPr>
+          <w:szCs w:val="20"/>
+        </w:rPr>
+      </w:pPr>
+      <w:r>
+        <w:rPr>
+          <w:rFonts w:hint="eastAsia"/>
+          <w:szCs w:val="20"/>
+        </w:rPr>
+        <w:t>1. 과제 등록 및 조회 탭을 클릭합니다.</w:t>
+      </w:r>
+    </w:p>
+    <w:p>
+      <w:pPr>
+        <w:rPr>
+          <w:szCs w:val="20"/>
+        </w:rPr>
+      </w:pPr>
+      <w:r>
+        <w:rPr>
+          <w:rFonts w:hint="eastAsia"/>
+          <w:szCs w:val="20"/>
+        </w:rPr>
+        <w:t>2. 등록하고자 하는 유형을 클릭합니다.</w:t>
+      </w:r>
+    </w:p>
+    <w:p>
+      <w:pPr>
+        <w:rPr>
+          <w:szCs w:val="20"/>
+        </w:rPr>
+      </w:pPr>
+      <w:r>
+        <w:rPr>
+          <w:rFonts w:hint="eastAsia"/>
+          <w:szCs w:val="20"/>
+        </w:rPr>
+        <w:t>3. 과제명, 계획 목표를 입력한 후 년도 및 반기를 클릭하고 등록 버튼을 누릅니다.</w:t>
+      </w:r>
+    </w:p>
+    <w:p>
+      <w:pPr>
+        <w:rPr>
+          <w:szCs w:val="20"/>
+        </w:rPr>
+      </w:pPr>
+    </w:p>
+    <w:p>
+      <w:pPr>
+        <w:rPr>
+          <w:szCs w:val="20"/>
+        </w:rPr>
+      </w:pPr>
+      <w:r>
+        <w:rPr>
+          <w:rFonts w:hint="eastAsia"/>
+          <w:szCs w:val="20"/>
+        </w:rPr>
+        <w:t>평가 유형 관리</w:t>
+      </w:r>
+    </w:p>
+    <w:p>
+      <w:pPr>
+        <w:rPr>
+          <w:szCs w:val="20"/>
+        </w:rPr>
+      </w:pPr>
+      <w:r>
+        <w:rPr>
+          <w:rFonts w:hint="eastAsia"/>
+          <w:szCs w:val="20"/>
+        </w:rPr>
+        <w:t>1. 평가 관리 탭을 눌러 평가 유형 관리에 들어갑니다.</w:t>
+      </w:r>
+    </w:p>
+    <w:p>
+      <w:pPr>
+        <w:rPr>
+          <w:szCs w:val="20"/>
+        </w:rPr>
+      </w:pPr>
+      <w:r>
+        <w:rPr>
+          <w:rFonts w:hint="eastAsia"/>
+          <w:szCs w:val="20"/>
+        </w:rPr>
+        <w:t>2. 등록하고자 하는 평가 유형을 입력한 후 등록합니다.</w:t>
+      </w:r>
+    </w:p>
+    <w:p>
+      <w:pPr>
+        <w:rPr>
+          <w:szCs w:val="20"/>
+        </w:rPr>
+      </w:pPr>
+      <w:r>
+        <w:rPr>
+          <w:rFonts w:hint="eastAsia"/>
+          <w:szCs w:val="20"/>
+        </w:rPr>
+        <w:t>- 등록된 과제 유형은 해당 과제 유형으로 만들어진 평가 정책이 없다면 삭제할 수 있습니다)</w:t>
+      </w:r>
+    </w:p>
+    <w:p>
+      <w:pPr>
+        <w:rPr>
+          <w:szCs w:val="20"/>
+        </w:rPr>
+      </w:pPr>
+    </w:p>
+    <w:p>
+      <w:pPr>
+        <w:rPr>
+          <w:szCs w:val="20"/>
+        </w:rPr>
+      </w:pPr>
+      <w:r>
+        <w:rPr>
+          <w:rFonts w:hint="eastAsia"/>
+          <w:szCs w:val="20"/>
+        </w:rPr>
+        <w:t>평가 정책 관리</w:t>
+      </w:r>
+    </w:p>
+    <w:p>
+      <w:pPr>
+        <w:rPr>
+          <w:szCs w:val="20"/>
+        </w:rPr>
+      </w:pPr>
+      <w:r>
+        <w:rPr>
+          <w:rFonts w:hint="eastAsia"/>
+          <w:szCs w:val="20"/>
+        </w:rPr>
+        <w:t>1. 평가 관리 탭을 눌러 평가 정책 관리에 들어갑니다.</w:t>
+      </w:r>
+    </w:p>
+    <w:p>
+      <w:pPr>
+        <w:rPr>
+          <w:szCs w:val="20"/>
+        </w:rPr>
+      </w:pPr>
+      <w:r>
+        <w:rPr>
+          <w:rFonts w:hint="eastAsia"/>
+          <w:szCs w:val="20"/>
+        </w:rPr>
+        <w:t xml:space="preserve">과제 유형, 기준 사원 수, 평가 시작일, 평가 종료일, 수정 가능 시기, 적용 시기, 유형별 적용 비율 및 </w:t>
+      </w:r>
+      <w:proofErr w:type="spellStart"/>
+      <w:r>
+        <w:rPr>
+          <w:rFonts w:hint="eastAsia"/>
+          <w:szCs w:val="20"/>
+        </w:rPr>
+        <w:t>정책설명란을</w:t>
+      </w:r>
+      <w:proofErr w:type="spellEnd"/>
+      <w:r>
+        <w:rPr>
+          <w:rFonts w:hint="eastAsia"/>
+          <w:szCs w:val="20"/>
+        </w:rPr>
+        <w:t xml:space="preserve"> 빠짐없이 입력합니다.</w:t>
+      </w:r>
+    </w:p>
+    <w:p>
+      <w:pPr>
+        <w:rPr>
+          <w:szCs w:val="20"/>
+        </w:rPr>
+      </w:pPr>
+      <w:r>
+        <w:rPr>
+          <w:rFonts w:hint="eastAsia"/>
+          <w:szCs w:val="20"/>
+        </w:rPr>
+        <w:t>3. 등록 버튼을 누릅니다.</w:t>
+      </w:r>
+    </w:p>
+    <w:p>
+      <w:pPr>
+        <w:rPr>
+          <w:szCs w:val="20"/>
+        </w:rPr>
+      </w:pPr>
+      <w:r>
+        <w:rPr>
+          <w:rFonts w:hint="eastAsia"/>
+          <w:szCs w:val="20"/>
+        </w:rPr>
+        <w:t>- 등록된 평가 정책 목록은 년도 및 반기를 클릭한 후 조회 가능합니다.</w:t>
+      </w:r>
+    </w:p>
+    <w:p>
+      <w:pPr>
+        <w:rPr>
+          <w:szCs w:val="20"/>
+        </w:rPr>
+      </w:pPr>
+    </w:p>
+    <w:p>
+      <w:pPr>
+        <w:rPr>
+          <w:szCs w:val="20"/>
+        </w:rPr>
+      </w:pPr>
+      <w:r>
+        <w:rPr>
+          <w:rFonts w:hint="eastAsia"/>
+          <w:szCs w:val="20"/>
+        </w:rPr>
+        <w:t>평가 등급 관리</w:t>
+      </w:r>
+    </w:p>
+    <w:p>
+      <w:pPr>
+        <w:rPr>
+          <w:szCs w:val="20"/>
+        </w:rPr>
+      </w:pPr>
+      <w:r>
+        <w:rPr>
+          <w:rFonts w:hint="eastAsia"/>
+          <w:szCs w:val="20"/>
+        </w:rPr>
+        <w:t>1.평가 관리 탭에 들어가 평가 등급 관리에 들어갑니다.</w:t>
+      </w:r>
+    </w:p>
+    <w:p>
+      <w:pPr>
+        <w:rPr>
+          <w:szCs w:val="20"/>
+        </w:rPr>
+      </w:pPr>
+      <w:r>
+        <w:rPr>
+          <w:rFonts w:hint="eastAsia"/>
+          <w:szCs w:val="20"/>
+        </w:rPr>
+        <w:t>2. 등급, 시작비율, 종료비율, 절대평가 점수, 적용 년도를 입력합니다.</w:t>
+      </w:r>
+    </w:p>
+    <w:p>
+      <w:pPr>
+        <w:rPr>
+          <w:szCs w:val="20"/>
+        </w:rPr>
+      </w:pPr>
+      <w:r>
+        <w:rPr>
+          <w:rFonts w:hint="eastAsia"/>
+          <w:szCs w:val="20"/>
+        </w:rPr>
+        <w:t>3. 등록합니다.</w:t>
+      </w:r>
+    </w:p>
+    <w:p>
+      <w:pPr>
+        <w:rPr>
+          <w:szCs w:val="20"/>
+        </w:rPr>
+      </w:pPr>
+      <w:r>
+        <w:rPr>
+          <w:rFonts w:hint="eastAsia"/>
+          <w:szCs w:val="20"/>
+        </w:rPr>
+        <w:t xml:space="preserve">- 등록된 평가 유형 목록은 년도 및 반기별로 조회가 가능하며 삭제할 수 있습니다. </w:t>
+      </w:r>
+      <w:proofErr w:type="gramStart"/>
+      <w:r>
+        <w:rPr>
+          <w:rFonts w:hint="eastAsia"/>
+          <w:szCs w:val="20"/>
+        </w:rPr>
+        <w:t>( 단</w:t>
+      </w:r>
+      <w:proofErr w:type="gramEnd"/>
+      <w:r>
+        <w:rPr>
+          <w:rFonts w:hint="eastAsia"/>
+          <w:szCs w:val="20"/>
+        </w:rPr>
+        <w:t>, 수정은 불가능합니다 )</w:t>
+      </w:r>
+    </w:p>
+    <w:p>
+      <w:pPr>
+        <w:rPr>
+          <w:szCs w:val="20"/>
+        </w:rPr>
+      </w:pPr>
+    </w:p>
+    <w:p>
+      <w:pPr>
+        <w:rPr>
+          <w:szCs w:val="20"/>
+        </w:rPr>
+      </w:pPr>
+    </w:p>
+    <w:p>
+      <w:pPr>
+        <w:rPr>
+          <w:szCs w:val="20"/>
+        </w:rPr>
+      </w:pPr>
+    </w:p>
+    <w:p>
+      <w:pPr>
+        <w:rPr>
+          <w:szCs w:val="20"/>
+        </w:rPr>
+      </w:pPr>
+      <w:r>
+        <w:rPr>
+          <w:rFonts w:hint="eastAsia"/>
+          <w:szCs w:val="20"/>
+        </w:rPr>
+        <w:lastRenderedPageBreak/>
+        <w:t xml:space="preserve">일반 사원이 사용가능한 기능은 </w:t>
+      </w:r>
+      <w:proofErr w:type="spellStart"/>
+      <w:r>
+        <w:rPr>
+          <w:rFonts w:hint="eastAsia"/>
+          <w:szCs w:val="20"/>
+        </w:rPr>
+        <w:t>챗봇</w:t>
+      </w:r>
+      <w:proofErr w:type="spellEnd"/>
+      <w:r>
+        <w:rPr>
+          <w:rFonts w:hint="eastAsia"/>
+          <w:szCs w:val="20"/>
+        </w:rPr>
+        <w:t>, 평가, 휴가, 근태, 재택</w:t>
+      </w:r>
+      <w:r>
+        <w:rPr>
+          <w:rFonts w:hint="eastAsia"/>
+          <w:szCs w:val="20"/>
+        </w:rPr>
+        <w:t>, 초과 근무, 휴직, 복직, 계약서 서명, 내 부서관리 기능이 있습니다.</w:t>
+      </w:r>
+    </w:p>
+    <w:p>
+      <w:pPr>
+        <w:rPr>
+          <w:rFonts w:hint="eastAsia"/>
+        </w:rPr>
+      </w:pPr>
+    </w:p>
     <w:p/>
-    <w:p/>
-    <w:p/>
-    <w:p/>
-    <w:p/>
-    <w:p/>
-    <w:p/>
-    <w:p>
-      <w:pPr>
-        <w:rPr>
-          <w:szCs w:val="20"/>
-        </w:rPr>
-      </w:pPr>
-      <w:r>
-        <w:rPr>
-          <w:rFonts w:hint="eastAsia"/>
-          <w:szCs w:val="20"/>
-        </w:rPr>
-        <w:t>평가 프로세스</w:t>
-      </w:r>
-      <w:r>
-        <w:rPr>
-          <w:rFonts w:hint="eastAsia"/>
-          <w:szCs w:val="20"/>
-        </w:rPr>
-        <w:t>(</w:t>
-      </w:r>
-      <w:proofErr w:type="gramStart"/>
-      <w:r>
-        <w:rPr>
-          <w:rFonts w:hint="eastAsia"/>
-          <w:szCs w:val="20"/>
-        </w:rPr>
-        <w:t>평가 하는</w:t>
-      </w:r>
-      <w:proofErr w:type="gramEnd"/>
-      <w:r>
-        <w:rPr>
-          <w:rFonts w:hint="eastAsia"/>
-          <w:szCs w:val="20"/>
-        </w:rPr>
-        <w:t xml:space="preserve"> </w:t>
-      </w:r>
-      <w:r>
-        <w:rPr>
-          <w:rFonts w:hint="eastAsia"/>
-          <w:szCs w:val="20"/>
-        </w:rPr>
-        <w:t>법)</w:t>
-      </w:r>
-      <w:r>
-        <w:rPr>
-          <w:rFonts w:hint="eastAsia"/>
-          <w:szCs w:val="20"/>
-        </w:rPr>
-        <w:t xml:space="preserve"> </w:t>
-      </w:r>
-    </w:p>
-    <w:p>
-      <w:pPr>
-        <w:rPr>
-          <w:szCs w:val="20"/>
-        </w:rPr>
-      </w:pPr>
-      <w:r>
-        <w:rPr>
-          <w:rFonts w:hint="eastAsia"/>
-          <w:szCs w:val="20"/>
-        </w:rPr>
-        <w:t>평가 프로세스는 다음과 같습니다.</w:t>
-      </w:r>
-    </w:p>
-    <w:p>
-      <w:pPr>
-        <w:rPr>
-          <w:szCs w:val="20"/>
-        </w:rPr>
-      </w:pPr>
-    </w:p>
-    <w:p>
-      <w:pPr>
-        <w:rPr>
-          <w:szCs w:val="20"/>
-        </w:rPr>
-      </w:pPr>
-      <w:r>
-        <w:rPr>
-          <w:rFonts w:hint="eastAsia"/>
-          <w:szCs w:val="20"/>
-        </w:rPr>
-        <w:t xml:space="preserve">자기평가 조회 </w:t>
-      </w:r>
-    </w:p>
-    <w:p>
-      <w:pPr>
-        <w:rPr>
-          <w:szCs w:val="20"/>
-        </w:rPr>
-      </w:pPr>
-      <w:r>
-        <w:rPr>
-          <w:rFonts w:hint="eastAsia"/>
-          <w:szCs w:val="20"/>
-        </w:rPr>
-        <w:t>1. 자기평가 탭을 클릭합니다.</w:t>
-      </w:r>
-    </w:p>
-    <w:p>
-      <w:pPr>
-        <w:rPr>
-          <w:szCs w:val="20"/>
-        </w:rPr>
-      </w:pPr>
-      <w:r>
-        <w:rPr>
-          <w:rFonts w:hint="eastAsia"/>
-          <w:szCs w:val="20"/>
-        </w:rPr>
-        <w:t>2. 조회하고자 하는 년도 및 반기를 클릭한 후 조회 버튼을 누릅니다.</w:t>
-      </w:r>
-    </w:p>
-    <w:p>
-      <w:pPr>
-        <w:rPr>
-          <w:szCs w:val="20"/>
-        </w:rPr>
-      </w:pPr>
-    </w:p>
-    <w:p>
-      <w:pPr>
-        <w:rPr>
-          <w:szCs w:val="20"/>
-        </w:rPr>
-      </w:pPr>
-      <w:r>
-        <w:rPr>
-          <w:rFonts w:hint="eastAsia"/>
-          <w:szCs w:val="20"/>
-        </w:rPr>
-        <w:t xml:space="preserve">리더평가 조회 </w:t>
-      </w:r>
-    </w:p>
-    <w:p>
-      <w:pPr>
-        <w:rPr>
-          <w:szCs w:val="20"/>
-        </w:rPr>
-      </w:pPr>
-      <w:r>
-        <w:rPr>
-          <w:rFonts w:hint="eastAsia"/>
-          <w:szCs w:val="20"/>
-        </w:rPr>
-        <w:t>1. 리더평가 탭을 눌러 평가 상세를 클릭합니다.</w:t>
-      </w:r>
-    </w:p>
-    <w:p>
-      <w:pPr>
-        <w:rPr>
-          <w:szCs w:val="20"/>
-        </w:rPr>
-      </w:pPr>
-      <w:r>
-        <w:rPr>
-          <w:rFonts w:hint="eastAsia"/>
-          <w:szCs w:val="20"/>
-        </w:rPr>
-        <w:t>2. 조회하고자 하는 년도 및 반기를 클릭한 후 조회 버튼을 누릅니다.</w:t>
-      </w:r>
-    </w:p>
-    <w:p>
-      <w:pPr>
-        <w:rPr>
-          <w:szCs w:val="20"/>
-        </w:rPr>
-      </w:pPr>
-    </w:p>
-    <w:p>
-      <w:pPr>
-        <w:rPr>
-          <w:szCs w:val="20"/>
-        </w:rPr>
-      </w:pPr>
-    </w:p>
-    <w:p>
-      <w:pPr>
-        <w:rPr>
-          <w:szCs w:val="20"/>
-        </w:rPr>
-      </w:pPr>
-      <w:r>
-        <w:rPr>
-          <w:rFonts w:hint="eastAsia"/>
-          <w:szCs w:val="20"/>
-        </w:rPr>
-        <w:t>부서원 과제 할당</w:t>
-      </w:r>
-    </w:p>
-    <w:p>
-      <w:pPr>
-        <w:rPr>
-          <w:szCs w:val="20"/>
-        </w:rPr>
-      </w:pPr>
-      <w:r>
-        <w:rPr>
-          <w:rFonts w:hint="eastAsia"/>
-          <w:szCs w:val="20"/>
-        </w:rPr>
-        <w:t>1. 리더평가 탭을 눌러 부서원 과제 할당을 클릭합니다.</w:t>
-      </w:r>
-    </w:p>
-    <w:p>
-      <w:pPr>
-        <w:rPr>
-          <w:szCs w:val="20"/>
-        </w:rPr>
-      </w:pPr>
-      <w:r>
-        <w:rPr>
-          <w:rFonts w:hint="eastAsia"/>
-          <w:szCs w:val="20"/>
-        </w:rPr>
-        <w:t>2. 과제를 부여할 사원을 클릭한 후 년도 및 반기를 선택하여 시기별 과제를 조회합니다.</w:t>
-      </w:r>
-    </w:p>
-    <w:p>
-      <w:pPr>
-        <w:rPr>
-          <w:szCs w:val="20"/>
-        </w:rPr>
-      </w:pPr>
-      <w:r>
-        <w:rPr>
-          <w:rFonts w:hint="eastAsia"/>
-          <w:szCs w:val="20"/>
-        </w:rPr>
-        <w:t>3. 할당할 과제를 클릭한 후 과제 할당 버튼을 클릭합니다.</w:t>
-      </w:r>
-    </w:p>
-    <w:p>
-      <w:pPr>
-        <w:rPr>
-          <w:szCs w:val="20"/>
-        </w:rPr>
-      </w:pPr>
-    </w:p>
-    <w:p>
-      <w:pPr>
-        <w:rPr>
-          <w:szCs w:val="20"/>
-        </w:rPr>
-      </w:pPr>
-      <w:r>
-        <w:rPr>
-          <w:rFonts w:hint="eastAsia"/>
-          <w:szCs w:val="20"/>
-        </w:rPr>
-        <w:t>부서원 평가 및 피드백</w:t>
-      </w:r>
-    </w:p>
-    <w:p>
-      <w:pPr>
-        <w:rPr>
-          <w:szCs w:val="20"/>
-        </w:rPr>
-      </w:pPr>
-      <w:r>
-        <w:rPr>
-          <w:rFonts w:hint="eastAsia"/>
-          <w:szCs w:val="20"/>
-        </w:rPr>
-        <w:lastRenderedPageBreak/>
-        <w:t>1. 리더평가 탭을 눌러 부서원 평가를 클릭합니다.</w:t>
-      </w:r>
-    </w:p>
-    <w:p>
-      <w:pPr>
-        <w:rPr>
-          <w:szCs w:val="20"/>
-        </w:rPr>
-      </w:pPr>
-      <w:r>
-        <w:rPr>
-          <w:rFonts w:hint="eastAsia"/>
-          <w:szCs w:val="20"/>
-        </w:rPr>
-        <w:t>2. 평가 및 피드백을 하고자 하는 사원을 검색한 후 년도 및 반기를 클릭하여 조회합니다.</w:t>
-      </w:r>
-    </w:p>
-    <w:p>
-      <w:pPr>
-        <w:rPr>
-          <w:szCs w:val="20"/>
-        </w:rPr>
-      </w:pPr>
-      <w:r>
-        <w:rPr>
-          <w:rFonts w:hint="eastAsia"/>
-          <w:szCs w:val="20"/>
-        </w:rPr>
-        <w:t>3. 해당 사원에게 할당된 과제 리스트가 보여집니다. 각 과제별로 클릭하여 점수를 부여합니다.</w:t>
-      </w:r>
-    </w:p>
-    <w:p>
-      <w:pPr>
-        <w:rPr>
-          <w:szCs w:val="20"/>
-        </w:rPr>
-      </w:pPr>
-      <w:r>
-        <w:rPr>
-          <w:rFonts w:hint="eastAsia"/>
-          <w:szCs w:val="20"/>
-        </w:rPr>
-        <w:t xml:space="preserve">이 </w:t>
-      </w:r>
-      <w:proofErr w:type="spellStart"/>
-      <w:r>
-        <w:rPr>
-          <w:rFonts w:hint="eastAsia"/>
-          <w:szCs w:val="20"/>
-        </w:rPr>
-        <w:t>떄</w:t>
-      </w:r>
-      <w:proofErr w:type="spellEnd"/>
-      <w:r>
-        <w:rPr>
-          <w:rFonts w:hint="eastAsia"/>
-          <w:szCs w:val="20"/>
-        </w:rPr>
-        <w:t>, 피드백 또한 입력할 수 있습니다.</w:t>
-      </w:r>
-    </w:p>
-    <w:p>
-      <w:pPr>
-        <w:rPr>
-          <w:szCs w:val="20"/>
-        </w:rPr>
-      </w:pPr>
-      <w:r>
-        <w:rPr>
-          <w:rFonts w:hint="eastAsia"/>
-          <w:szCs w:val="20"/>
-        </w:rPr>
-        <w:t xml:space="preserve">4. 등록 버튼을 누릅니다. </w:t>
-      </w:r>
-      <w:proofErr w:type="gramStart"/>
-      <w:r>
-        <w:rPr>
-          <w:rFonts w:hint="eastAsia"/>
-          <w:szCs w:val="20"/>
-        </w:rPr>
-        <w:t>( 피드백의</w:t>
-      </w:r>
-      <w:proofErr w:type="gramEnd"/>
-      <w:r>
-        <w:rPr>
-          <w:rFonts w:hint="eastAsia"/>
-          <w:szCs w:val="20"/>
-        </w:rPr>
-        <w:t xml:space="preserve"> 경우 이미 등록된 경우라면 “</w:t>
-      </w:r>
-      <w:proofErr w:type="spellStart"/>
-      <w:r>
-        <w:rPr>
-          <w:rFonts w:hint="eastAsia"/>
-          <w:szCs w:val="20"/>
-        </w:rPr>
-        <w:t>등록”이</w:t>
-      </w:r>
-      <w:proofErr w:type="spellEnd"/>
-      <w:r>
-        <w:rPr>
-          <w:rFonts w:hint="eastAsia"/>
-          <w:szCs w:val="20"/>
-        </w:rPr>
-        <w:t xml:space="preserve"> 아니라 “</w:t>
-      </w:r>
-      <w:proofErr w:type="spellStart"/>
-      <w:r>
-        <w:rPr>
-          <w:rFonts w:hint="eastAsia"/>
-          <w:szCs w:val="20"/>
-        </w:rPr>
-        <w:t>수정”이</w:t>
-      </w:r>
-      <w:proofErr w:type="spellEnd"/>
-      <w:r>
-        <w:rPr>
-          <w:rFonts w:hint="eastAsia"/>
-          <w:szCs w:val="20"/>
-        </w:rPr>
-        <w:t xml:space="preserve"> 됩니다.)</w:t>
-      </w:r>
-    </w:p>
-    <w:p>
-      <w:pPr>
-        <w:rPr>
-          <w:szCs w:val="20"/>
-        </w:rPr>
-      </w:pPr>
-    </w:p>
-    <w:p>
-      <w:pPr>
-        <w:rPr>
-          <w:szCs w:val="20"/>
-        </w:rPr>
-      </w:pPr>
-      <w:r>
-        <w:rPr>
-          <w:rFonts w:hint="eastAsia"/>
-          <w:szCs w:val="20"/>
-        </w:rPr>
-        <w:t>과제 등록 및 조회</w:t>
-      </w:r>
-    </w:p>
-    <w:p>
-      <w:pPr>
-        <w:rPr>
-          <w:szCs w:val="20"/>
-        </w:rPr>
-      </w:pPr>
-      <w:r>
-        <w:rPr>
-          <w:rFonts w:hint="eastAsia"/>
-          <w:szCs w:val="20"/>
-        </w:rPr>
-        <w:t>1. 과제 등록 및 조회 탭을 클릭합니다.</w:t>
-      </w:r>
-    </w:p>
-    <w:p>
-      <w:pPr>
-        <w:rPr>
-          <w:szCs w:val="20"/>
-        </w:rPr>
-      </w:pPr>
-      <w:r>
-        <w:rPr>
-          <w:rFonts w:hint="eastAsia"/>
-          <w:szCs w:val="20"/>
-        </w:rPr>
-        <w:t>2. 등록하고자 하는 유형을 클릭합니다.</w:t>
-      </w:r>
-    </w:p>
-    <w:p>
-      <w:pPr>
-        <w:rPr>
-          <w:szCs w:val="20"/>
-        </w:rPr>
-      </w:pPr>
-      <w:r>
-        <w:rPr>
-          <w:rFonts w:hint="eastAsia"/>
-          <w:szCs w:val="20"/>
-        </w:rPr>
-        <w:t>3. 과제명, 계획 목표를 입력한 후 년도 및 반기를 클릭하고 등록 버튼을 누릅니다.</w:t>
-      </w:r>
-    </w:p>
-    <w:p>
-      <w:pPr>
-        <w:rPr>
-          <w:szCs w:val="20"/>
-        </w:rPr>
-      </w:pPr>
-    </w:p>
-    <w:p>
-      <w:pPr>
-        <w:rPr>
-          <w:szCs w:val="20"/>
-        </w:rPr>
-      </w:pPr>
-      <w:r>
-        <w:rPr>
-          <w:rFonts w:hint="eastAsia"/>
-          <w:szCs w:val="20"/>
-        </w:rPr>
-        <w:t>평가 유형 관리</w:t>
-      </w:r>
-    </w:p>
-    <w:p>
-      <w:pPr>
-        <w:rPr>
-          <w:szCs w:val="20"/>
-        </w:rPr>
-      </w:pPr>
-      <w:r>
-        <w:rPr>
-          <w:rFonts w:hint="eastAsia"/>
-          <w:szCs w:val="20"/>
-        </w:rPr>
-        <w:t>1. 평가 관리 탭을 눌러 평가 유형 관리에 들어갑니다.</w:t>
-      </w:r>
-    </w:p>
-    <w:p>
-      <w:pPr>
-        <w:rPr>
-          <w:szCs w:val="20"/>
-        </w:rPr>
-      </w:pPr>
-      <w:r>
-        <w:rPr>
-          <w:rFonts w:hint="eastAsia"/>
-          <w:szCs w:val="20"/>
-        </w:rPr>
-        <w:t>2. 등록하고자 하는 평가 유형을 입력한 후 등록합니다.</w:t>
-      </w:r>
-    </w:p>
-    <w:p>
-      <w:pPr>
-        <w:rPr>
-          <w:szCs w:val="20"/>
-        </w:rPr>
-      </w:pPr>
-      <w:r>
-        <w:rPr>
-          <w:rFonts w:hint="eastAsia"/>
-          <w:szCs w:val="20"/>
-        </w:rPr>
-        <w:t>- 등록된 과제 유형은 해당 과제 유형으로 만들어진 평가 정책이 없다면 삭제할 수 있습니다)</w:t>
-      </w:r>
-    </w:p>
-    <w:p>
-      <w:pPr>
-        <w:rPr>
-          <w:szCs w:val="20"/>
-        </w:rPr>
-      </w:pPr>
-    </w:p>
-    <w:p>
-      <w:pPr>
-        <w:rPr>
-          <w:szCs w:val="20"/>
-        </w:rPr>
-      </w:pPr>
-      <w:r>
-        <w:rPr>
-          <w:rFonts w:hint="eastAsia"/>
-          <w:szCs w:val="20"/>
-        </w:rPr>
-        <w:t>평가 정책 관리</w:t>
-      </w:r>
-    </w:p>
-    <w:p>
-      <w:pPr>
-        <w:rPr>
-          <w:szCs w:val="20"/>
-        </w:rPr>
-      </w:pPr>
-      <w:r>
-        <w:rPr>
-          <w:rFonts w:hint="eastAsia"/>
-          <w:szCs w:val="20"/>
-        </w:rPr>
-        <w:t>1. 평가 관리 탭을 눌러 평가 정책 관리에 들어갑니다.</w:t>
-      </w:r>
-    </w:p>
-    <w:p>
-      <w:pPr>
-        <w:rPr>
-          <w:szCs w:val="20"/>
-        </w:rPr>
-      </w:pPr>
-      <w:r>
-        <w:rPr>
-          <w:rFonts w:hint="eastAsia"/>
-          <w:szCs w:val="20"/>
-        </w:rPr>
-        <w:t xml:space="preserve">과제 유형, 기준 사원 수, 평가 시작일, 평가 종료일, 수정 가능 시기, 적용 시기, 유형별 적용 비율 및 </w:t>
-      </w:r>
-      <w:proofErr w:type="spellStart"/>
-      <w:r>
-        <w:rPr>
-          <w:rFonts w:hint="eastAsia"/>
-          <w:szCs w:val="20"/>
-        </w:rPr>
-        <w:t>정책설명란을</w:t>
-      </w:r>
-      <w:proofErr w:type="spellEnd"/>
-      <w:r>
-        <w:rPr>
-          <w:rFonts w:hint="eastAsia"/>
-          <w:szCs w:val="20"/>
-        </w:rPr>
-        <w:t xml:space="preserve"> 빠짐없이 입력합니다.</w:t>
-      </w:r>
-    </w:p>
-    <w:p>
-      <w:pPr>
-        <w:rPr>
-          <w:szCs w:val="20"/>
-        </w:rPr>
-      </w:pPr>
-      <w:r>
-        <w:rPr>
-          <w:rFonts w:hint="eastAsia"/>
-          <w:szCs w:val="20"/>
-        </w:rPr>
-        <w:t>3. 등록 버튼을 누릅니다.</w:t>
-      </w:r>
-    </w:p>
-    <w:p>
-      <w:pPr>
-        <w:rPr>
-          <w:szCs w:val="20"/>
-        </w:rPr>
-      </w:pPr>
-      <w:r>
-        <w:rPr>
-          <w:rFonts w:hint="eastAsia"/>
-          <w:szCs w:val="20"/>
-        </w:rPr>
-        <w:t>- 등록된 평가 정책 목록은 년도 및 반기를 클릭한 후 조회 가능합니다.</w:t>
-      </w:r>
-    </w:p>
-    <w:p>
-      <w:pPr>
-        <w:rPr>
-          <w:szCs w:val="20"/>
-        </w:rPr>
-      </w:pPr>
-    </w:p>
-    <w:p>
-      <w:pPr>
-        <w:rPr>
-          <w:szCs w:val="20"/>
-        </w:rPr>
-      </w:pPr>
-      <w:r>
-        <w:rPr>
-          <w:rFonts w:hint="eastAsia"/>
-          <w:szCs w:val="20"/>
-        </w:rPr>
-        <w:t>평가 등급 관리</w:t>
-      </w:r>
-    </w:p>
-    <w:p>
-      <w:pPr>
-        <w:rPr>
-          <w:szCs w:val="20"/>
-        </w:rPr>
-      </w:pPr>
-      <w:r>
-        <w:rPr>
-          <w:rFonts w:hint="eastAsia"/>
-          <w:szCs w:val="20"/>
-        </w:rPr>
-        <w:t>1.평가 관리 탭에 들어가 평가 등급 관리에 들어갑니다.</w:t>
-      </w:r>
-    </w:p>
-    <w:p>
-      <w:pPr>
-        <w:rPr>
-          <w:szCs w:val="20"/>
-        </w:rPr>
-      </w:pPr>
-      <w:r>
-        <w:rPr>
-          <w:rFonts w:hint="eastAsia"/>
-          <w:szCs w:val="20"/>
-        </w:rPr>
-        <w:lastRenderedPageBreak/>
-        <w:t>2. 등급, 시작비율, 종료비율, 절대평가 점수, 적용 년도를 입력합니다.</w:t>
-      </w:r>
-    </w:p>
-    <w:p>
-      <w:pPr>
-        <w:rPr>
-          <w:szCs w:val="20"/>
-        </w:rPr>
-      </w:pPr>
-      <w:r>
-        <w:rPr>
-          <w:rFonts w:hint="eastAsia"/>
-          <w:szCs w:val="20"/>
-        </w:rPr>
-        <w:t>3. 등록합니다.</w:t>
-      </w:r>
-    </w:p>
-    <w:p>
-      <w:pPr>
-        <w:rPr>
-          <w:szCs w:val="20"/>
-        </w:rPr>
-      </w:pPr>
-      <w:r>
-        <w:rPr>
-          <w:rFonts w:hint="eastAsia"/>
-          <w:szCs w:val="20"/>
-        </w:rPr>
-        <w:t xml:space="preserve">- 등록된 평가 유형 목록은 년도 및 반기별로 조회가 가능하며 삭제할 수 있습니다. </w:t>
-      </w:r>
-      <w:proofErr w:type="gramStart"/>
-      <w:r>
-        <w:rPr>
-          <w:rFonts w:hint="eastAsia"/>
-          <w:szCs w:val="20"/>
-        </w:rPr>
-        <w:t>( 단</w:t>
-      </w:r>
-      <w:proofErr w:type="gramEnd"/>
-      <w:r>
-        <w:rPr>
-          <w:rFonts w:hint="eastAsia"/>
-          <w:szCs w:val="20"/>
-        </w:rPr>
-        <w:t>, 수정은 불가능합니다 )</w:t>
-      </w:r>
-    </w:p>
-    <w:p>
-      <w:pPr>
-        <w:rPr>
-          <w:szCs w:val="20"/>
-        </w:rPr>
-      </w:pPr>
-    </w:p>
-    <w:p>
-      <w:pPr>
-        <w:rPr>
-          <w:szCs w:val="20"/>
-        </w:rPr>
-      </w:pPr>
-    </w:p>
-    <w:p>
-      <w:pPr>
-        <w:rPr>
-          <w:szCs w:val="20"/>
-        </w:rPr>
-      </w:pPr>
-    </w:p>
-    <w:p>
-      <w:pPr>
-        <w:rPr>
-          <w:szCs w:val="20"/>
-        </w:rPr>
-      </w:pPr>
-      <w:r>
-        <w:rPr>
-          <w:rFonts w:hint="eastAsia"/>
-          <w:szCs w:val="20"/>
-        </w:rPr>
-        <w:t xml:space="preserve">일반 사원이 사용가능한 기능은 </w:t>
-      </w:r>
-      <w:proofErr w:type="spellStart"/>
-      <w:r>
-        <w:rPr>
-          <w:rFonts w:hint="eastAsia"/>
-          <w:szCs w:val="20"/>
-        </w:rPr>
-        <w:t>챗봇</w:t>
-      </w:r>
-      <w:proofErr w:type="spellEnd"/>
-      <w:r>
-        <w:rPr>
-          <w:rFonts w:hint="eastAsia"/>
-          <w:szCs w:val="20"/>
-        </w:rPr>
-        <w:t>, 평가, 휴가, 근태, 재택</w:t>
-      </w:r>
-      <w:r>
-        <w:rPr>
-          <w:rFonts w:hint="eastAsia"/>
-          <w:szCs w:val="20"/>
-        </w:rPr>
-        <w:t>, 초과 근무, 휴직, 복직, 계약서 서명, 내 부서관리 기능이 있습니다.</w:t>
-      </w:r>
-    </w:p>
-    <w:p/>
-    <w:p/>
-    <w:p/>
     <w:p>
       <w:r>
         <w:rPr>
@@ -2667,8 +2653,13 @@
         <w:t xml:space="preserve"> 기능이 있습니다.</w:t>
       </w:r>
     </w:p>
-    <w:p/>
-    <w:p/>
+    <w:p>
+      <w:pPr>
+        <w:rPr>
+          <w:rFonts w:hint="eastAsia"/>
+        </w:rPr>
+      </w:pPr>
+    </w:p>
     <w:sectPr>
       <w:pgSz w:w="11906" w:h="16838"/>
       <w:pgMar w:top="1701" w:right="1440" w:bottom="1440" w:left="1440" w:header="851" w:footer="992" w:gutter="0"/>
@@ -2677,6 +2668,291 @@
     </w:sectPr>
   </w:body>
 </w:document>
+</file>
+
+<file path=word/endnotes.xml><?xml version="1.0" encoding="utf-8"?>
+<w:endnotes xmlns:wpc="http://schemas.microsoft.com/office/word/2010/wordprocessingCanvas" xmlns:cx="http://schemas.microsoft.com/office/drawing/2014/chartex" xmlns:cx1="http://schemas.microsoft.com/office/drawing/2015/9/8/chartex" xmlns:cx2="http://schemas.microsoft.com/office/drawing/2015/10/21/chartex" xmlns:cx3="http://schemas.microsoft.com/office/drawing/2016/5/9/chartex" xmlns:cx4="http://schemas.microsoft.com/office/drawing/2016/5/10/chartex" xmlns:cx5="http://schemas.microsoft.com/office/drawing/2016/5/11/chartex" xmlns:cx6="http://schemas.microsoft.com/office/drawing/2016/5/12/chartex" xmlns:cx7="http://schemas.microsoft.com/office/drawing/2016/5/13/chartex" xmlns:cx8="http://schemas.microsoft.com/office/drawing/2016/5/14/chartex" xmlns:mc="http://schemas.openxmlformats.org/markup-compatibility/2006" xmlns:aink="http://schemas.microsoft.com/office/drawing/2016/ink" xmlns:am3d="http://schemas.microsoft.com/office/drawing/2017/model3d" xmlns:o="urn:schemas-microsoft-com:office:office" xmlns:oel="http://schemas.microsoft.com/office/2019/extlst" xmlns:r="http://schemas.openxmlformats.org/officeDocument/2006/relationships" xmlns:m="http://schemas.openxmlformats.org/officeDocument/2006/math" xmlns:v="urn:schemas-microsoft-com:vml" xmlns:wp14="http://schemas.microsoft.com/office/word/2010/wordprocessingDrawing" xmlns:wp="http://schemas.openxmlformats.org/drawingml/2006/wordprocessingDrawing" xmlns:w10="urn:schemas-microsoft-com:office:word" xmlns:w="http://schemas.openxmlformats.org/wordprocessingml/2006/main" xmlns:w14="http://schemas.microsoft.com/office/word/2010/wordml" xmlns:w15="http://schemas.microsoft.com/office/word/2012/wordml" xmlns:w16cex="http://schemas.microsoft.com/office/word/2018/wordml/cex" xmlns:w16cid="http://schemas.microsoft.com/office/word/2016/wordml/cid" xmlns:w16="http://schemas.microsoft.com/office/word/2018/wordml" xmlns:w16du="http://schemas.microsoft.com/office/word/2023/wordml/word16du" xmlns:w16sdtdh="http://schemas.microsoft.com/office/word/2020/wordml/sdtdatahash" xmlns:w16se="http://schemas.microsoft.com/office/word/2015/wordml/symex" xmlns:wpg="http://schemas.microsoft.com/office/word/2010/wordprocessingGroup" xmlns:wpi="http://schemas.microsoft.com/office/word/2010/wordprocessingInk" xmlns:wne="http://schemas.microsoft.com/office/word/2006/wordml" xmlns:wps="http://schemas.microsoft.com/office/word/2010/wordprocessingShape" mc:Ignorable="w14 w15 w16se w16cid w16 w16cex w16sdtdh w16du wp14">
+  <w:endnote w:type="separator" w:id="-1">
+    <w:p>
+      <w:pPr>
+        <w:spacing w:after="0" w:line="240" w:lineRule="auto"/>
+      </w:pPr>
+      <w:r>
+        <w:separator/>
+      </w:r>
+    </w:p>
+  </w:endnote>
+  <w:endnote w:type="continuationSeparator" w:id="0">
+    <w:p>
+      <w:pPr>
+        <w:spacing w:after="0" w:line="240" w:lineRule="auto"/>
+      </w:pPr>
+      <w:r>
+        <w:continuationSeparator/>
+      </w:r>
+    </w:p>
+  </w:endnote>
+</w:endnotes>
+</file>
+
+<file path=word/footnotes.xml><?xml version="1.0" encoding="utf-8"?>
+<w:footnotes xmlns:wpc="http://schemas.microsoft.com/office/word/2010/wordprocessingCanvas" xmlns:cx="http://schemas.microsoft.com/office/drawing/2014/chartex" xmlns:cx1="http://schemas.microsoft.com/office/drawing/2015/9/8/chartex" xmlns:cx2="http://schemas.microsoft.com/office/drawing/2015/10/21/chartex" xmlns:cx3="http://schemas.microsoft.com/office/drawing/2016/5/9/chartex" xmlns:cx4="http://schemas.microsoft.com/office/drawing/2016/5/10/chartex" xmlns:cx5="http://schemas.microsoft.com/office/drawing/2016/5/11/chartex" xmlns:cx6="http://schemas.microsoft.com/office/drawing/2016/5/12/chartex" xmlns:cx7="http://schemas.microsoft.com/office/drawing/2016/5/13/chartex" xmlns:cx8="http://schemas.microsoft.com/office/drawing/2016/5/14/chartex" xmlns:mc="http://schemas.openxmlformats.org/markup-compatibility/2006" xmlns:aink="http://schemas.microsoft.com/office/drawing/2016/ink" xmlns:am3d="http://schemas.microsoft.com/office/drawing/2017/model3d" xmlns:o="urn:schemas-microsoft-com:office:office" xmlns:oel="http://schemas.microsoft.com/office/2019/extlst" xmlns:r="http://schemas.openxmlformats.org/officeDocument/2006/relationships" xmlns:m="http://schemas.openxmlformats.org/officeDocument/2006/math" xmlns:v="urn:schemas-microsoft-com:vml" xmlns:wp14="http://schemas.microsoft.com/office/word/2010/wordprocessingDrawing" xmlns:wp="http://schemas.openxmlformats.org/drawingml/2006/wordprocessingDrawing" xmlns:w10="urn:schemas-microsoft-com:office:word" xmlns:w="http://schemas.openxmlformats.org/wordprocessingml/2006/main" xmlns:w14="http://schemas.microsoft.com/office/word/2010/wordml" xmlns:w15="http://schemas.microsoft.com/office/word/2012/wordml" xmlns:w16cex="http://schemas.microsoft.com/office/word/2018/wordml/cex" xmlns:w16cid="http://schemas.microsoft.com/office/word/2016/wordml/cid" xmlns:w16="http://schemas.microsoft.com/office/word/2018/wordml" xmlns:w16du="http://schemas.microsoft.com/office/word/2023/wordml/word16du" xmlns:w16sdtdh="http://schemas.microsoft.com/office/word/2020/wordml/sdtdatahash" xmlns:w16se="http://schemas.microsoft.com/office/word/2015/wordml/symex" xmlns:wpg="http://schemas.microsoft.com/office/word/2010/wordprocessingGroup" xmlns:wpi="http://schemas.microsoft.com/office/word/2010/wordprocessingInk" xmlns:wne="http://schemas.microsoft.com/office/word/2006/wordml" xmlns:wps="http://schemas.microsoft.com/office/word/2010/wordprocessingShape" mc:Ignorable="w14 w15 w16se w16cid w16 w16cex w16sdtdh w16du wp14">
+  <w:footnote w:type="separator" w:id="-1">
+    <w:p>
+      <w:pPr>
+        <w:spacing w:after="0" w:line="240" w:lineRule="auto"/>
+      </w:pPr>
+      <w:r>
+        <w:separator/>
+      </w:r>
+    </w:p>
+  </w:footnote>
+  <w:footnote w:type="continuationSeparator" w:id="0">
+    <w:p>
+      <w:pPr>
+        <w:spacing w:after="0" w:line="240" w:lineRule="auto"/>
+      </w:pPr>
+      <w:r>
+        <w:continuationSeparator/>
+      </w:r>
+    </w:p>
+  </w:footnote>
+</w:footnotes>
+</file>
+
+<file path=word/numbering.xml><?xml version="1.0" encoding="utf-8"?>
+<w:numbering xmlns:wpc="http://schemas.microsoft.com/office/word/2010/wordprocessingCanvas" xmlns:cx="http://schemas.microsoft.com/office/drawing/2014/chartex" xmlns:cx1="http://schemas.microsoft.com/office/drawing/2015/9/8/chartex" xmlns:cx2="http://schemas.microsoft.com/office/drawing/2015/10/21/chartex" xmlns:cx3="http://schemas.microsoft.com/office/drawing/2016/5/9/chartex" xmlns:cx4="http://schemas.microsoft.com/office/drawing/2016/5/10/chartex" xmlns:cx5="http://schemas.microsoft.com/office/drawing/2016/5/11/chartex" xmlns:cx6="http://schemas.microsoft.com/office/drawing/2016/5/12/chartex" xmlns:cx7="http://schemas.microsoft.com/office/drawing/2016/5/13/chartex" xmlns:cx8="http://schemas.microsoft.com/office/drawing/2016/5/14/chartex" xmlns:mc="http://schemas.openxmlformats.org/markup-compatibility/2006" xmlns:aink="http://schemas.microsoft.com/office/drawing/2016/ink" xmlns:am3d="http://schemas.microsoft.com/office/drawing/2017/model3d" xmlns:o="urn:schemas-microsoft-com:office:office" xmlns:oel="http://schemas.microsoft.com/office/2019/extlst" xmlns:r="http://schemas.openxmlformats.org/officeDocument/2006/relationships" xmlns:m="http://schemas.openxmlformats.org/officeDocument/2006/math" xmlns:v="urn:schemas-microsoft-com:vml" xmlns:wp14="http://schemas.microsoft.com/office/word/2010/wordprocessingDrawing" xmlns:wp="http://schemas.openxmlformats.org/drawingml/2006/wordprocessingDrawing" xmlns:w10="urn:schemas-microsoft-com:office:word" xmlns:w="http://schemas.openxmlformats.org/wordprocessingml/2006/main" xmlns:w14="http://schemas.microsoft.com/office/word/2010/wordml" xmlns:w15="http://schemas.microsoft.com/office/word/2012/wordml" xmlns:w16cex="http://schemas.microsoft.com/office/word/2018/wordml/cex" xmlns:w16cid="http://schemas.microsoft.com/office/word/2016/wordml/cid" xmlns:w16="http://schemas.microsoft.com/office/word/2018/wordml" xmlns:w16du="http://schemas.microsoft.com/office/word/2023/wordml/word16du" xmlns:w16sdtdh="http://schemas.microsoft.com/office/word/2020/wordml/sdtdatahash" xmlns:w16se="http://schemas.microsoft.com/office/word/2015/wordml/symex" xmlns:wpg="http://schemas.microsoft.com/office/word/2010/wordprocessingGroup" xmlns:wpi="http://schemas.microsoft.com/office/word/2010/wordprocessingInk" xmlns:wne="http://schemas.microsoft.com/office/word/2006/wordml" xmlns:wps="http://schemas.microsoft.com/office/word/2010/wordprocessingShape" mc:Ignorable="w14 w15 w16se w16cid w16 w16cex w16sdtdh w16du wp14">
+  <w:abstractNum w:abstractNumId="0" w15:restartNumberingAfterBreak="0">
+    <w:nsid w:val="153A0A96"/>
+    <w:multiLevelType w:val="hybridMultilevel"/>
+    <w:tmpl w:val="7F126E2C"/>
+    <w:lvl w:ilvl="0" w:tplc="0A26B93A">
+      <w:numFmt w:val="bullet"/>
+      <w:lvlText w:val="-"/>
+      <w:lvlJc w:val="left"/>
+      <w:pPr>
+        <w:ind w:left="800" w:hanging="360"/>
+      </w:pPr>
+      <w:rPr>
+        <w:rFonts w:ascii="맑은 고딕" w:eastAsia="맑은 고딕" w:hAnsi="맑은 고딕" w:cstheme="minorBidi" w:hint="eastAsia"/>
+      </w:rPr>
+    </w:lvl>
+    <w:lvl w:ilvl="1" w:tplc="04090003" w:tentative="1">
+      <w:start w:val="1"/>
+      <w:numFmt w:val="bullet"/>
+      <w:lvlText w:val=""/>
+      <w:lvlJc w:val="left"/>
+      <w:pPr>
+        <w:ind w:left="1320" w:hanging="440"/>
+      </w:pPr>
+      <w:rPr>
+        <w:rFonts w:ascii="Wingdings" w:hAnsi="Wingdings" w:hint="default"/>
+      </w:rPr>
+    </w:lvl>
+    <w:lvl w:ilvl="2" w:tplc="04090005" w:tentative="1">
+      <w:start w:val="1"/>
+      <w:numFmt w:val="bullet"/>
+      <w:lvlText w:val=""/>
+      <w:lvlJc w:val="left"/>
+      <w:pPr>
+        <w:ind w:left="1760" w:hanging="440"/>
+      </w:pPr>
+      <w:rPr>
+        <w:rFonts w:ascii="Wingdings" w:hAnsi="Wingdings" w:hint="default"/>
+      </w:rPr>
+    </w:lvl>
+    <w:lvl w:ilvl="3" w:tplc="04090001" w:tentative="1">
+      <w:start w:val="1"/>
+      <w:numFmt w:val="bullet"/>
+      <w:lvlText w:val=""/>
+      <w:lvlJc w:val="left"/>
+      <w:pPr>
+        <w:ind w:left="2200" w:hanging="440"/>
+      </w:pPr>
+      <w:rPr>
+        <w:rFonts w:ascii="Wingdings" w:hAnsi="Wingdings" w:hint="default"/>
+      </w:rPr>
+    </w:lvl>
+    <w:lvl w:ilvl="4" w:tplc="04090003" w:tentative="1">
+      <w:start w:val="1"/>
+      <w:numFmt w:val="bullet"/>
+      <w:lvlText w:val=""/>
+      <w:lvlJc w:val="left"/>
+      <w:pPr>
+        <w:ind w:left="2640" w:hanging="440"/>
+      </w:pPr>
+      <w:rPr>
+        <w:rFonts w:ascii="Wingdings" w:hAnsi="Wingdings" w:hint="default"/>
+      </w:rPr>
+    </w:lvl>
+    <w:lvl w:ilvl="5" w:tplc="04090005" w:tentative="1">
+      <w:start w:val="1"/>
+      <w:numFmt w:val="bullet"/>
+      <w:lvlText w:val=""/>
+      <w:lvlJc w:val="left"/>
+      <w:pPr>
+        <w:ind w:left="3080" w:hanging="440"/>
+      </w:pPr>
+      <w:rPr>
+        <w:rFonts w:ascii="Wingdings" w:hAnsi="Wingdings" w:hint="default"/>
+      </w:rPr>
+    </w:lvl>
+    <w:lvl w:ilvl="6" w:tplc="04090001" w:tentative="1">
+      <w:start w:val="1"/>
+      <w:numFmt w:val="bullet"/>
+      <w:lvlText w:val=""/>
+      <w:lvlJc w:val="left"/>
+      <w:pPr>
+        <w:ind w:left="3520" w:hanging="440"/>
+      </w:pPr>
+      <w:rPr>
+        <w:rFonts w:ascii="Wingdings" w:hAnsi="Wingdings" w:hint="default"/>
+      </w:rPr>
+    </w:lvl>
+    <w:lvl w:ilvl="7" w:tplc="04090003" w:tentative="1">
+      <w:start w:val="1"/>
+      <w:numFmt w:val="bullet"/>
+      <w:lvlText w:val=""/>
+      <w:lvlJc w:val="left"/>
+      <w:pPr>
+        <w:ind w:left="3960" w:hanging="440"/>
+      </w:pPr>
+      <w:rPr>
+        <w:rFonts w:ascii="Wingdings" w:hAnsi="Wingdings" w:hint="default"/>
+      </w:rPr>
+    </w:lvl>
+    <w:lvl w:ilvl="8" w:tplc="04090005" w:tentative="1">
+      <w:start w:val="1"/>
+      <w:numFmt w:val="bullet"/>
+      <w:lvlText w:val=""/>
+      <w:lvlJc w:val="left"/>
+      <w:pPr>
+        <w:ind w:left="4400" w:hanging="440"/>
+      </w:pPr>
+      <w:rPr>
+        <w:rFonts w:ascii="Wingdings" w:hAnsi="Wingdings" w:hint="default"/>
+      </w:rPr>
+    </w:lvl>
+  </w:abstractNum>
+  <w:abstractNum w:abstractNumId="1" w15:restartNumberingAfterBreak="0">
+    <w:nsid w:val="41A87CC8"/>
+    <w:multiLevelType w:val="hybridMultilevel"/>
+    <w:tmpl w:val="FF088B9A"/>
+    <w:lvl w:ilvl="0" w:tplc="EE803C1A">
+      <w:numFmt w:val="bullet"/>
+      <w:lvlText w:val="-"/>
+      <w:lvlJc w:val="left"/>
+      <w:pPr>
+        <w:ind w:left="800" w:hanging="360"/>
+      </w:pPr>
+      <w:rPr>
+        <w:rFonts w:ascii="맑은 고딕" w:eastAsia="맑은 고딕" w:hAnsi="맑은 고딕" w:cstheme="minorBidi" w:hint="eastAsia"/>
+      </w:rPr>
+    </w:lvl>
+    <w:lvl w:ilvl="1" w:tplc="04090003" w:tentative="1">
+      <w:start w:val="1"/>
+      <w:numFmt w:val="bullet"/>
+      <w:lvlText w:val=""/>
+      <w:lvlJc w:val="left"/>
+      <w:pPr>
+        <w:ind w:left="1320" w:hanging="440"/>
+      </w:pPr>
+      <w:rPr>
+        <w:rFonts w:ascii="Wingdings" w:hAnsi="Wingdings" w:hint="default"/>
+      </w:rPr>
+    </w:lvl>
+    <w:lvl w:ilvl="2" w:tplc="04090005" w:tentative="1">
+      <w:start w:val="1"/>
+      <w:numFmt w:val="bullet"/>
+      <w:lvlText w:val=""/>
+      <w:lvlJc w:val="left"/>
+      <w:pPr>
+        <w:ind w:left="1760" w:hanging="440"/>
+      </w:pPr>
+      <w:rPr>
+        <w:rFonts w:ascii="Wingdings" w:hAnsi="Wingdings" w:hint="default"/>
+      </w:rPr>
+    </w:lvl>
+    <w:lvl w:ilvl="3" w:tplc="04090001" w:tentative="1">
+      <w:start w:val="1"/>
+      <w:numFmt w:val="bullet"/>
+      <w:lvlText w:val=""/>
+      <w:lvlJc w:val="left"/>
+      <w:pPr>
+        <w:ind w:left="2200" w:hanging="440"/>
+      </w:pPr>
+      <w:rPr>
+        <w:rFonts w:ascii="Wingdings" w:hAnsi="Wingdings" w:hint="default"/>
+      </w:rPr>
+    </w:lvl>
+    <w:lvl w:ilvl="4" w:tplc="04090003" w:tentative="1">
+      <w:start w:val="1"/>
+      <w:numFmt w:val="bullet"/>
+      <w:lvlText w:val=""/>
+      <w:lvlJc w:val="left"/>
+      <w:pPr>
+        <w:ind w:left="2640" w:hanging="440"/>
+      </w:pPr>
+      <w:rPr>
+        <w:rFonts w:ascii="Wingdings" w:hAnsi="Wingdings" w:hint="default"/>
+      </w:rPr>
+    </w:lvl>
+    <w:lvl w:ilvl="5" w:tplc="04090005" w:tentative="1">
+      <w:start w:val="1"/>
+      <w:numFmt w:val="bullet"/>
+      <w:lvlText w:val=""/>
+      <w:lvlJc w:val="left"/>
+      <w:pPr>
+        <w:ind w:left="3080" w:hanging="440"/>
+      </w:pPr>
+      <w:rPr>
+        <w:rFonts w:ascii="Wingdings" w:hAnsi="Wingdings" w:hint="default"/>
+      </w:rPr>
+    </w:lvl>
+    <w:lvl w:ilvl="6" w:tplc="04090001" w:tentative="1">
+      <w:start w:val="1"/>
+      <w:numFmt w:val="bullet"/>
+      <w:lvlText w:val=""/>
+      <w:lvlJc w:val="left"/>
+      <w:pPr>
+        <w:ind w:left="3520" w:hanging="440"/>
+      </w:pPr>
+      <w:rPr>
+        <w:rFonts w:ascii="Wingdings" w:hAnsi="Wingdings" w:hint="default"/>
+      </w:rPr>
+    </w:lvl>
+    <w:lvl w:ilvl="7" w:tplc="04090003" w:tentative="1">
+      <w:start w:val="1"/>
+      <w:numFmt w:val="bullet"/>
+      <w:lvlText w:val=""/>
+      <w:lvlJc w:val="left"/>
+      <w:pPr>
+        <w:ind w:left="3960" w:hanging="440"/>
+      </w:pPr>
+      <w:rPr>
+        <w:rFonts w:ascii="Wingdings" w:hAnsi="Wingdings" w:hint="default"/>
+      </w:rPr>
+    </w:lvl>
+    <w:lvl w:ilvl="8" w:tplc="04090005" w:tentative="1">
+      <w:start w:val="1"/>
+      <w:numFmt w:val="bullet"/>
+      <w:lvlText w:val=""/>
+      <w:lvlJc w:val="left"/>
+      <w:pPr>
+        <w:ind w:left="4400" w:hanging="440"/>
+      </w:pPr>
+      <w:rPr>
+        <w:rFonts w:ascii="Wingdings" w:hAnsi="Wingdings" w:hint="default"/>
+      </w:rPr>
+    </w:lvl>
+  </w:abstractNum>
+  <w:num w:numId="1" w16cid:durableId="1779175494">
+    <w:abstractNumId w:val="1"/>
+  </w:num>
+  <w:num w:numId="2" w16cid:durableId="1292057780">
+    <w:abstractNumId w:val="0"/>
+  </w:num>
+</w:numbering>
 </file>
 
 <file path=word/styles.xml><?xml version="1.0" encoding="utf-8"?>
@@ -3088,7 +3364,6 @@
   <w:style w:type="character" w:default="1" w:styleId="a0">
     <w:name w:val="Default Paragraph Font"/>
     <w:uiPriority w:val="1"/>
-    <w:semiHidden/>
     <w:unhideWhenUsed/>
   </w:style>
   <w:style w:type="table" w:default="1" w:styleId="a1">
@@ -3120,6 +3395,63 @@
     <w:pPr>
       <w:ind w:leftChars="400" w:left="800"/>
     </w:pPr>
+  </w:style>
+  <w:style w:type="paragraph" w:styleId="a4">
+    <w:name w:val="header"/>
+    <w:basedOn w:val="a"/>
+    <w:link w:val="Char"/>
+    <w:uiPriority w:val="99"/>
+    <w:unhideWhenUsed/>
+    <w:rsid w:val="003D7B8E"/>
+    <w:pPr>
+      <w:tabs>
+        <w:tab w:val="center" w:pos="4513"/>
+        <w:tab w:val="right" w:pos="9026"/>
+      </w:tabs>
+      <w:snapToGrid w:val="0"/>
+    </w:pPr>
+  </w:style>
+  <w:style w:type="character" w:customStyle="1" w:styleId="Char">
+    <w:name w:val="머리글 Char"/>
+    <w:basedOn w:val="a0"/>
+    <w:link w:val="a4"/>
+    <w:uiPriority w:val="99"/>
+    <w:rsid w:val="003D7B8E"/>
+  </w:style>
+  <w:style w:type="paragraph" w:styleId="a5">
+    <w:name w:val="footer"/>
+    <w:basedOn w:val="a"/>
+    <w:link w:val="Char0"/>
+    <w:uiPriority w:val="99"/>
+    <w:unhideWhenUsed/>
+    <w:rsid w:val="003D7B8E"/>
+    <w:pPr>
+      <w:tabs>
+        <w:tab w:val="center" w:pos="4513"/>
+        <w:tab w:val="right" w:pos="9026"/>
+      </w:tabs>
+      <w:snapToGrid w:val="0"/>
+    </w:pPr>
+  </w:style>
+  <w:style w:type="character" w:customStyle="1" w:styleId="Char0">
+    <w:name w:val="바닥글 Char"/>
+    <w:basedOn w:val="a0"/>
+    <w:link w:val="a5"/>
+    <w:uiPriority w:val="99"/>
+    <w:rsid w:val="003D7B8E"/>
+  </w:style>
+  <w:style w:type="paragraph" w:styleId="a6">
+    <w:name w:val="Normal (Web)"/>
+    <w:basedOn w:val="a"/>
+    <w:uiPriority w:val="99"/>
+    <w:semiHidden/>
+    <w:unhideWhenUsed/>
+    <w:rsid w:val="00091CBC"/>
+    <w:rPr>
+      <w:rFonts w:ascii="Times New Roman" w:hAnsi="Times New Roman" w:cs="Times New Roman"/>
+      <w:sz w:val="24"/>
+      <w:szCs w:val="24"/>
+    </w:rPr>
   </w:style>
 </w:styles>
 </file>
